--- a/LABORATORIO REFATORAÇÃO/rental/Solução.docx
+++ b/LABORATORIO REFATORAÇÃO/rental/Solução.docx
@@ -44,16 +44,7 @@
         <w:jc w:val="both"/>
       </w:pPr>
       <w:r>
-        <w:t xml:space="preserve">Utilizar </w:t>
-      </w:r>
-      <w:r>
-        <w:t xml:space="preserve">tipo </w:t>
-      </w:r>
-      <w:r>
-        <w:t>genérico</w:t>
-      </w:r>
-      <w:r>
-        <w:t xml:space="preserve"> como </w:t>
+        <w:t xml:space="preserve">Utilizar tipo genérico como </w:t>
       </w:r>
       <w:proofErr w:type="spellStart"/>
       <w:r>
@@ -120,15 +111,41 @@
       <w:r>
         <w:t xml:space="preserve"> método </w:t>
       </w:r>
-      <w:proofErr w:type="gramStart"/>
       <w:r>
         <w:rPr>
           <w:b/>
           <w:bCs/>
         </w:rPr>
-        <w:t>extrato(</w:t>
-      </w:r>
-      <w:proofErr w:type="gramEnd"/>
+        <w:t>extrato()</w:t>
+      </w:r>
+      <w:r>
+        <w:t xml:space="preserve"> chama um novo método </w:t>
+      </w:r>
+      <w:proofErr w:type="spellStart"/>
+      <w:r>
+        <w:rPr>
+          <w:b/>
+          <w:bCs/>
+        </w:rPr>
+        <w:t>calculaValorCorrente</w:t>
+      </w:r>
+      <w:proofErr w:type="spellEnd"/>
+      <w:r>
+        <w:rPr>
+          <w:b/>
+          <w:bCs/>
+        </w:rPr>
+        <w:t xml:space="preserve">(Rent </w:t>
+      </w:r>
+      <w:proofErr w:type="spellStart"/>
+      <w:r>
+        <w:rPr>
+          <w:b/>
+          <w:bCs/>
+        </w:rPr>
+        <w:t>rent</w:t>
+      </w:r>
+      <w:proofErr w:type="spellEnd"/>
       <w:r>
         <w:rPr>
           <w:b/>
@@ -137,42 +154,15 @@
         <w:t>)</w:t>
       </w:r>
       <w:r>
-        <w:t xml:space="preserve"> chama um novo método </w:t>
-      </w:r>
-      <w:proofErr w:type="spellStart"/>
-      <w:r>
-        <w:rPr>
-          <w:b/>
-          <w:bCs/>
-        </w:rPr>
-        <w:t>calculaValorCorrente</w:t>
-      </w:r>
-      <w:proofErr w:type="spellEnd"/>
-      <w:r>
-        <w:rPr>
-          <w:b/>
-          <w:bCs/>
-        </w:rPr>
-        <w:t xml:space="preserve">(Rent </w:t>
-      </w:r>
-      <w:proofErr w:type="spellStart"/>
-      <w:r>
-        <w:rPr>
-          <w:b/>
-          <w:bCs/>
-        </w:rPr>
-        <w:t>rent</w:t>
-      </w:r>
-      <w:proofErr w:type="spellEnd"/>
-      <w:r>
-        <w:rPr>
-          <w:b/>
-          <w:bCs/>
-        </w:rPr>
-        <w:t>)</w:t>
-      </w:r>
-      <w:r>
         <w:t xml:space="preserve"> que é responsável por calcular o valor da locação de uma fita de vídeo. Essa mudança aumenta a coesão do código, pois agora cada método tem uma única responsabilidade</w:t>
+      </w:r>
+    </w:p>
+    <w:p>
+      <w:pPr>
+        <w:jc w:val="both"/>
+      </w:pPr>
+      <w:r>
+        <w:t xml:space="preserve">Criar uma nova classe separada para o cálculo do valor corrente do aluguel para melhorar a coesão e reutilização do código </w:t>
       </w:r>
     </w:p>
     <w:sectPr>
@@ -594,6 +584,7 @@
   <w:style w:type="character" w:default="1" w:styleId="Fontepargpadro">
     <w:name w:val="Default Paragraph Font"/>
     <w:uiPriority w:val="1"/>
+    <w:semiHidden/>
     <w:unhideWhenUsed/>
   </w:style>
   <w:style w:type="table" w:default="1" w:styleId="Tabelanormal">
